--- a/法令ファイル/年金特別会計事務取扱規則/年金特別会計事務取扱規則（平成二十七年内閣府・財務省・厚生労働省令第一号）.docx
+++ b/法令ファイル/年金特別会計事務取扱規則/年金特別会計事務取扱規則（平成二十七年内閣府・財務省・厚生労働省令第一号）.docx
@@ -250,10 +250,22 @@
         <w:pStyle w:val="Heading1"/>
       </w:pPr>
       <w:r>
-        <w:t>附　則（平成二八年三月三一日内閣府・財務省・厚生労働省令第一号）</w:t>
+        <w:t>附則（平成二八年三月三一日内閣府・財務省・厚生労働省令第一号）</w:t>
       </w:r>
     </w:p>
     <w:p>
+      <w:pPr>
+        <w:pStyle w:val="Heading5"/>
+        <w:ind w:left="440"/>
+      </w:pPr>
+      <w:r>
+        <w:t>１</w:t>
+      </w:r>
+    </w:p>
+    <w:p>
+      <w:pPr>
+        <w:ind w:left="440"/>
+      </w:pPr>
       <w:r>
         <w:t>この命令は、平成二十八年四月一日から施行する。</w:t>
       </w:r>
@@ -285,10 +297,22 @@
         <w:pStyle w:val="Heading1"/>
       </w:pPr>
       <w:r>
-        <w:t>附　則（平成三〇年三月三一日内閣府・財務省・厚生労働省令第一号）</w:t>
+        <w:t>附則（平成三〇年三月三一日内閣府・財務省・厚生労働省令第一号）</w:t>
       </w:r>
     </w:p>
     <w:p>
+      <w:pPr>
+        <w:pStyle w:val="Heading5"/>
+        <w:ind w:left="440"/>
+      </w:pPr>
+      <w:r>
+        <w:t>１</w:t>
+      </w:r>
+    </w:p>
+    <w:p>
+      <w:pPr>
+        <w:ind w:left="440"/>
+      </w:pPr>
       <w:r>
         <w:t>この命令は、平成三十年四月一日から施行する。</w:t>
       </w:r>
@@ -320,7 +344,7 @@
         <w:pStyle w:val="Heading1"/>
       </w:pPr>
       <w:r>
-        <w:t>附　則（令和元年六月二五日内閣府・財務省・厚生労働省令第一号）</w:t>
+        <w:t>附則（令和元年六月二五日内閣府・財務省・厚生労働省令第一号）</w:t>
       </w:r>
     </w:p>
     <w:p>
@@ -338,7 +362,7 @@
         <w:pStyle w:val="Heading1"/>
       </w:pPr>
       <w:r>
-        <w:t>附　則（令和二年一二月四日内閣府・財務省・厚生労働省令第二号）</w:t>
+        <w:t>附則（令和二年一二月四日内閣府・財務省・厚生労働省令第二号）</w:t>
       </w:r>
     </w:p>
     <w:p>
@@ -366,7 +390,7 @@
     </w:pPr>
     <w:r>
       <w:tab/>
-      <w:t>WeGov v0.1 - FTS141</w:t>
+      <w:t>WeGov v0.2 - FTS141</w:t>
     </w:r>
   </w:p>
 </w:ftr>
